--- a/documents/团队管理制度.docx
+++ b/documents/团队管理制度.docx
@@ -5,10 +5,24 @@
     <w:p>
       <w:pPr>
         <w:jc w:val="center"/>
+        <w:rPr>
+          <w:b/>
+          <w:sz w:val="32"/>
+        </w:rPr>
       </w:pPr>
       <w:r>
         <w:rPr>
           <w:rFonts w:hint="eastAsia"/>
+          <w:b/>
+          <w:sz w:val="32"/>
+        </w:rPr>
+        <w:t>ENS</w:t>
+      </w:r>
+      <w:r>
+        <w:rPr>
+          <w:rFonts w:hint="eastAsia"/>
+          <w:b/>
+          <w:sz w:val="32"/>
         </w:rPr>
         <w:t>团队管理制度</w:t>
       </w:r>
@@ -16,34 +30,1097 @@
     <w:p>
       <w:pPr>
         <w:jc w:val="center"/>
+        <w:rPr>
+          <w:rFonts w:hint="eastAsia"/>
+        </w:rPr>
+      </w:pPr>
+      <w:r>
+        <w:rPr>
+          <w:rFonts w:hint="eastAsia"/>
+        </w:rPr>
+        <w:t>作者</w:t>
+      </w:r>
+      <w:r>
+        <w:t>：顾匡愚</w:t>
+      </w:r>
+      <w:bookmarkStart w:id="0" w:name="_GoBack"/>
+      <w:bookmarkEnd w:id="0"/>
+    </w:p>
+    <w:p>
+      <w:pPr>
+        <w:jc w:val="center"/>
+        <w:rPr>
+          <w:rFonts w:hint="eastAsia"/>
+        </w:rPr>
       </w:pPr>
     </w:p>
     <w:p>
       <w:pPr>
         <w:jc w:val="left"/>
+        <w:rPr>
+          <w:b/>
+          <w:sz w:val="28"/>
+        </w:rPr>
       </w:pPr>
       <w:r>
         <w:rPr>
           <w:rFonts w:hint="eastAsia"/>
+          <w:b/>
+          <w:sz w:val="28"/>
         </w:rPr>
         <w:t>一</w:t>
       </w:r>
       <w:r>
+        <w:rPr>
+          <w:b/>
+          <w:sz w:val="28"/>
+        </w:rPr>
         <w:t>、考勤制度</w:t>
       </w:r>
     </w:p>
     <w:p>
       <w:pPr>
         <w:jc w:val="left"/>
-        <w:rPr>
-          <w:rFonts w:hint="eastAsia"/>
-        </w:rPr>
       </w:pPr>
       <w:r>
         <w:tab/>
       </w:r>
-      <w:bookmarkStart w:id="0" w:name="_GoBack"/>
-      <w:bookmarkEnd w:id="0"/>
+      <w:r>
+        <w:rPr>
+          <w:rFonts w:hint="eastAsia"/>
+        </w:rPr>
+        <w:t>拟定的工作时间为</w:t>
+      </w:r>
+      <w:r>
+        <w:t>每天</w:t>
+      </w:r>
+      <w:r>
+        <w:rPr>
+          <w:rFonts w:hint="eastAsia"/>
+        </w:rPr>
+        <w:t>8:30</w:t>
+      </w:r>
+      <w:r>
+        <w:t>~21</w:t>
+      </w:r>
+      <w:r>
+        <w:rPr>
+          <w:rFonts w:hint="eastAsia"/>
+        </w:rPr>
+        <w:t>:00，</w:t>
+      </w:r>
+      <w:r>
+        <w:t>其中</w:t>
+      </w:r>
+      <w:r>
+        <w:rPr>
+          <w:rFonts w:hint="eastAsia"/>
+        </w:rPr>
+        <w:t>8:30</w:t>
+      </w:r>
+      <w:r>
+        <w:t>~12</w:t>
+      </w:r>
+      <w:r>
+        <w:rPr>
+          <w:rFonts w:hint="eastAsia"/>
+        </w:rPr>
+        <w:t>:00，14:00</w:t>
+      </w:r>
+      <w:r>
+        <w:t>~17</w:t>
+      </w:r>
+      <w:r>
+        <w:rPr>
+          <w:rFonts w:hint="eastAsia"/>
+        </w:rPr>
+        <w:t>:00，</w:t>
+      </w:r>
+      <w:r>
+        <w:t>19</w:t>
+      </w:r>
+      <w:r>
+        <w:rPr>
+          <w:rFonts w:hint="eastAsia"/>
+        </w:rPr>
+        <w:t>:00</w:t>
+      </w:r>
+      <w:r>
+        <w:t>~21</w:t>
+      </w:r>
+      <w:r>
+        <w:rPr>
+          <w:rFonts w:hint="eastAsia"/>
+        </w:rPr>
+        <w:t>:00是</w:t>
+      </w:r>
+      <w:r>
+        <w:t>三个工作时段，</w:t>
+      </w:r>
+      <w:r>
+        <w:rPr>
+          <w:rFonts w:hint="eastAsia"/>
+        </w:rPr>
+        <w:t>12:00</w:t>
+      </w:r>
+      <w:r>
+        <w:t>~14</w:t>
+      </w:r>
+      <w:r>
+        <w:rPr>
+          <w:rFonts w:hint="eastAsia"/>
+        </w:rPr>
+        <w:t>:00，17:00</w:t>
+      </w:r>
+      <w:r>
+        <w:t>~19</w:t>
+      </w:r>
+      <w:r>
+        <w:rPr>
+          <w:rFonts w:hint="eastAsia"/>
+        </w:rPr>
+        <w:t>:00是</w:t>
+      </w:r>
+      <w:r>
+        <w:rPr>
+          <w:rFonts w:hint="eastAsia"/>
+        </w:rPr>
+        <w:t>休息时段</w:t>
+      </w:r>
+      <w:r>
+        <w:t>，</w:t>
+      </w:r>
+      <w:r>
+        <w:rPr>
+          <w:rFonts w:hint="eastAsia"/>
+        </w:rPr>
+        <w:t>休息时段</w:t>
+      </w:r>
+      <w:r>
+        <w:t>内可以提前开始工作，工作满</w:t>
+      </w:r>
+      <w:r>
+        <w:rPr>
+          <w:rFonts w:hint="eastAsia"/>
+        </w:rPr>
+        <w:t>8小时</w:t>
+      </w:r>
+      <w:r>
+        <w:t>可自行离开。</w:t>
+      </w:r>
+      <w:r>
+        <w:rPr>
+          <w:rFonts w:hint="eastAsia"/>
+        </w:rPr>
+        <w:t>当</w:t>
+      </w:r>
+      <w:r>
+        <w:t>一天中某个工作时段需要请假时，</w:t>
+      </w:r>
+      <w:r>
+        <w:rPr>
+          <w:rFonts w:hint="eastAsia"/>
+        </w:rPr>
+        <w:t>团队成员应至少在该时段</w:t>
+      </w:r>
+      <w:r>
+        <w:t>开始前半小时</w:t>
+      </w:r>
+      <w:r>
+        <w:rPr>
+          <w:rFonts w:hint="eastAsia"/>
+        </w:rPr>
+        <w:t>告知</w:t>
+      </w:r>
+      <w:r>
+        <w:t>项目经理，并自行安排好替班</w:t>
+      </w:r>
+      <w:r>
+        <w:rPr>
+          <w:rFonts w:hint="eastAsia"/>
+        </w:rPr>
+        <w:t>工作</w:t>
+      </w:r>
+      <w:r>
+        <w:t>；当有一天以上长度的请假时，应在请假</w:t>
+      </w:r>
+      <w:r>
+        <w:rPr>
+          <w:rFonts w:hint="eastAsia"/>
+        </w:rPr>
+        <w:t>前一天24:00前</w:t>
+      </w:r>
+      <w:r>
+        <w:t>告知项目经理，以便向老师报告。</w:t>
+      </w:r>
+    </w:p>
+    <w:p>
+      <w:pPr>
+        <w:jc w:val="left"/>
+      </w:pPr>
+    </w:p>
+    <w:p>
+      <w:pPr>
+        <w:jc w:val="left"/>
+        <w:rPr>
+          <w:b/>
+          <w:sz w:val="28"/>
+        </w:rPr>
+      </w:pPr>
+      <w:r>
+        <w:rPr>
+          <w:rFonts w:hint="eastAsia"/>
+          <w:b/>
+          <w:sz w:val="28"/>
+        </w:rPr>
+        <w:t>二</w:t>
+      </w:r>
+      <w:r>
+        <w:rPr>
+          <w:b/>
+          <w:sz w:val="28"/>
+        </w:rPr>
+        <w:t>、</w:t>
+      </w:r>
+      <w:r>
+        <w:rPr>
+          <w:rFonts w:hint="eastAsia"/>
+          <w:b/>
+          <w:sz w:val="28"/>
+        </w:rPr>
+        <w:t>编码规范</w:t>
+      </w:r>
+    </w:p>
+    <w:p>
+      <w:pPr>
+        <w:jc w:val="left"/>
+      </w:pPr>
+      <w:r>
+        <w:tab/>
+      </w:r>
+      <w:r>
+        <w:t>Python编码</w:t>
+      </w:r>
+      <w:r>
+        <w:rPr>
+          <w:rFonts w:hint="eastAsia"/>
+        </w:rPr>
+        <w:t>不在行尾加分号</w:t>
+      </w:r>
+      <w:r>
+        <w:t>，一行只写一条语句</w:t>
+      </w:r>
+      <w:r>
+        <w:rPr>
+          <w:rFonts w:hint="eastAsia"/>
+        </w:rPr>
+        <w:t>；</w:t>
+      </w:r>
+      <w:r>
+        <w:rPr>
+          <w:rFonts w:hint="eastAsia"/>
+        </w:rPr>
+        <w:t>一行的字符上限不规定</w:t>
+      </w:r>
+      <w:r>
+        <w:rPr>
+          <w:rFonts w:hint="eastAsia"/>
+        </w:rPr>
+        <w:t>，</w:t>
+      </w:r>
+      <w:r>
+        <w:t>但建议</w:t>
+      </w:r>
+      <w:r>
+        <w:rPr>
+          <w:rFonts w:hint="eastAsia"/>
+        </w:rPr>
+        <w:t>通常应</w:t>
+      </w:r>
+      <w:r>
+        <w:t>少于</w:t>
+      </w:r>
+      <w:r>
+        <w:rPr>
+          <w:rFonts w:hint="eastAsia"/>
+        </w:rPr>
+        <w:t>256；</w:t>
+      </w:r>
+      <w:r>
+        <w:t>条件语句和返回语句不使用括号</w:t>
+      </w:r>
+      <w:r>
+        <w:rPr>
+          <w:rFonts w:hint="eastAsia"/>
+        </w:rPr>
+        <w:t>；</w:t>
+      </w:r>
+      <w:r>
+        <w:rPr>
+          <w:rFonts w:hint="eastAsia"/>
+        </w:rPr>
+        <w:t>缩进</w:t>
+      </w:r>
+      <w:r>
+        <w:t>使用</w:t>
+      </w:r>
+      <w:r>
+        <w:rPr>
+          <w:rFonts w:hint="eastAsia"/>
+        </w:rPr>
+        <w:t>4空格</w:t>
+      </w:r>
+      <w:r>
+        <w:rPr>
+          <w:rFonts w:hint="eastAsia"/>
+        </w:rPr>
+        <w:t>；空行不规定</w:t>
+      </w:r>
+      <w:r>
+        <w:t>，但建议函数、类之</w:t>
+      </w:r>
+      <w:r>
+        <w:rPr>
+          <w:rFonts w:hint="eastAsia"/>
+        </w:rPr>
+        <w:t>下</w:t>
+      </w:r>
+      <w:r>
+        <w:t>至少空一行，连续空行不超过</w:t>
+      </w:r>
+      <w:r>
+        <w:rPr>
+          <w:rFonts w:hint="eastAsia"/>
+        </w:rPr>
+        <w:t>5行</w:t>
+      </w:r>
+      <w:r>
+        <w:t>；</w:t>
+      </w:r>
+      <w:r>
+        <w:rPr>
+          <w:rFonts w:hint="eastAsia"/>
+        </w:rPr>
+        <w:t>括号内不使用空格</w:t>
+      </w:r>
+      <w:r>
+        <w:t>，逗号、分号前不空格，后空一格</w:t>
+      </w:r>
+      <w:r>
+        <w:rPr>
+          <w:rFonts w:hint="eastAsia"/>
+        </w:rPr>
+        <w:t>，</w:t>
+      </w:r>
+      <w:r>
+        <w:rPr>
+          <w:rFonts w:hint="eastAsia"/>
+        </w:rPr>
+        <w:t>二元操作符</w:t>
+      </w:r>
+      <w:r>
+        <w:t>前后各空一格，</w:t>
+      </w:r>
+      <w:r>
+        <w:rPr>
+          <w:rFonts w:hint="eastAsia"/>
+        </w:rPr>
+        <w:t>左括号</w:t>
+      </w:r>
+      <w:r>
+        <w:t>前不空格</w:t>
+      </w:r>
+      <w:r>
+        <w:rPr>
+          <w:rFonts w:hint="eastAsia"/>
+        </w:rPr>
+        <w:t>，语句后</w:t>
+      </w:r>
+      <w:r>
+        <w:t>不空格</w:t>
+      </w:r>
+      <w:r>
+        <w:rPr>
+          <w:rFonts w:hint="eastAsia"/>
+        </w:rPr>
+        <w:t>，</w:t>
+      </w:r>
+      <w:r>
+        <w:t>不必要让注释对齐</w:t>
+      </w:r>
+      <w:r>
+        <w:rPr>
+          <w:rFonts w:hint="eastAsia"/>
+        </w:rPr>
+        <w:t>；</w:t>
+      </w:r>
+      <w:r>
+        <w:t>每个类和函数需要用注释</w:t>
+      </w:r>
+      <w:r>
+        <w:rPr>
+          <w:rFonts w:hint="eastAsia"/>
+        </w:rPr>
+        <w:t>说明其功能</w:t>
+      </w:r>
+      <w:r>
+        <w:rPr>
+          <w:rFonts w:hint="eastAsia"/>
+        </w:rPr>
+        <w:t>，</w:t>
+      </w:r>
+      <w:r>
+        <w:rPr>
+          <w:rFonts w:hint="eastAsia"/>
+        </w:rPr>
+        <w:t>可以简短</w:t>
+      </w:r>
+      <w:r>
+        <w:t>但不能没有，除非函数</w:t>
+      </w:r>
+      <w:r>
+        <w:rPr>
+          <w:rFonts w:hint="eastAsia"/>
+        </w:rPr>
+        <w:t>对外部不可见</w:t>
+      </w:r>
+      <w:r>
+        <w:t>，短小而且简单；</w:t>
+      </w:r>
+      <w:r>
+        <w:rPr>
+          <w:rFonts w:hint="eastAsia"/>
+        </w:rPr>
+        <w:t>类如果没有继承</w:t>
+      </w:r>
+      <w:r>
+        <w:t>，</w:t>
+      </w:r>
+      <w:r>
+        <w:rPr>
+          <w:rFonts w:hint="eastAsia"/>
+        </w:rPr>
+        <w:t>不写</w:t>
+      </w:r>
+      <w:r>
+        <w:rPr>
+          <w:rFonts w:hint="eastAsia"/>
+        </w:rPr>
+        <w:t>从</w:t>
+      </w:r>
+      <w:r>
+        <w:t>object继承而来</w:t>
+      </w:r>
+      <w:r>
+        <w:rPr>
+          <w:rFonts w:hint="eastAsia"/>
+        </w:rPr>
+        <w:t>；</w:t>
+      </w:r>
+      <w:r>
+        <w:rPr>
+          <w:rFonts w:hint="eastAsia"/>
+        </w:rPr>
+        <w:t>如果有</w:t>
+      </w:r>
+      <w:r>
+        <w:t>，使用文件后应关闭，</w:t>
+      </w:r>
+      <w:r>
+        <w:rPr>
+          <w:rFonts w:hint="eastAsia"/>
+        </w:rPr>
+        <w:t>或者使用</w:t>
+      </w:r>
+      <w:r>
+        <w:t>with语句</w:t>
+      </w:r>
+      <w:r>
+        <w:rPr>
+          <w:rFonts w:hint="eastAsia"/>
+        </w:rPr>
+        <w:t>；</w:t>
+      </w:r>
+      <w:r>
+        <w:t>每个导入语句单独占一行</w:t>
+      </w:r>
+      <w:r>
+        <w:rPr>
+          <w:rFonts w:hint="eastAsia"/>
+        </w:rPr>
+        <w:t>；变量和函数</w:t>
+      </w:r>
+      <w:r>
+        <w:t>用全小写字母，用下划线隔开单词，</w:t>
+      </w:r>
+      <w:r>
+        <w:rPr>
+          <w:rFonts w:hint="eastAsia"/>
+        </w:rPr>
+        <w:t>类名</w:t>
+      </w:r>
+      <w:r>
+        <w:t>各单词首字母大写，单词间不</w:t>
+      </w:r>
+      <w:r>
+        <w:rPr>
+          <w:rFonts w:hint="eastAsia"/>
+        </w:rPr>
+        <w:t>分隔</w:t>
+      </w:r>
+      <w:r>
+        <w:t>，全局变量和静态变量使用全大写字母，单词间下划线，不自己定义双下划线开头的变量</w:t>
+      </w:r>
+      <w:r>
+        <w:rPr>
+          <w:rFonts w:hint="eastAsia"/>
+        </w:rPr>
+        <w:t>。</w:t>
+      </w:r>
+    </w:p>
+    <w:p>
+      <w:pPr>
+        <w:jc w:val="left"/>
+      </w:pPr>
+      <w:r>
+        <w:tab/>
+        <w:t>HTML编码</w:t>
+      </w:r>
+      <w:r>
+        <w:rPr>
+          <w:rFonts w:hint="eastAsia"/>
+        </w:rPr>
+        <w:t>，</w:t>
+      </w:r>
+      <w:r>
+        <w:rPr>
+          <w:rFonts w:hint="eastAsia"/>
+        </w:rPr>
+        <w:t>一行的字符上限不规定，</w:t>
+      </w:r>
+      <w:r>
+        <w:t>但建议</w:t>
+      </w:r>
+      <w:r>
+        <w:rPr>
+          <w:rFonts w:hint="eastAsia"/>
+        </w:rPr>
+        <w:t>通常应</w:t>
+      </w:r>
+      <w:r>
+        <w:t>少于</w:t>
+      </w:r>
+      <w:r>
+        <w:rPr>
+          <w:rFonts w:hint="eastAsia"/>
+        </w:rPr>
+        <w:t>256</w:t>
+      </w:r>
+      <w:r>
+        <w:rPr>
+          <w:rFonts w:hint="eastAsia"/>
+        </w:rPr>
+        <w:t>；</w:t>
+      </w:r>
+      <w:r>
+        <w:rPr>
+          <w:rFonts w:hint="eastAsia"/>
+        </w:rPr>
+        <w:t>元素使用</w:t>
+      </w:r>
+      <w:r>
+        <w:t>全小写字母</w:t>
+      </w:r>
+      <w:r>
+        <w:rPr>
+          <w:rFonts w:hint="eastAsia"/>
+        </w:rPr>
+        <w:t>；</w:t>
+      </w:r>
+      <w:r>
+        <w:t>所有</w:t>
+      </w:r>
+      <w:r>
+        <w:rPr>
+          <w:rFonts w:hint="eastAsia"/>
+        </w:rPr>
+        <w:t>标签</w:t>
+      </w:r>
+      <w:r>
+        <w:t>都要关闭，</w:t>
+      </w:r>
+      <w:r>
+        <w:rPr>
+          <w:rFonts w:hint="eastAsia"/>
+        </w:rPr>
+        <w:t>空元素也要</w:t>
+      </w:r>
+      <w:r>
+        <w:rPr>
+          <w:rFonts w:hint="eastAsia"/>
+        </w:rPr>
+        <w:t>；</w:t>
+      </w:r>
+      <w:r>
+        <w:t>属性名全小写，属性值使用双引号括起</w:t>
+      </w:r>
+      <w:r>
+        <w:rPr>
+          <w:rFonts w:hint="eastAsia"/>
+        </w:rPr>
+        <w:t>；</w:t>
+      </w:r>
+      <w:r>
+        <w:t>等号前后不加空格</w:t>
+      </w:r>
+      <w:r>
+        <w:rPr>
+          <w:rFonts w:hint="eastAsia"/>
+        </w:rPr>
+        <w:t>；</w:t>
+      </w:r>
+      <w:r>
+        <w:rPr>
+          <w:rFonts w:hint="eastAsia"/>
+        </w:rPr>
+        <w:t>通常使用</w:t>
+      </w:r>
+      <w:r>
+        <w:t>id属性而不是name属性；</w:t>
+      </w:r>
+      <w:r>
+        <w:t>缩进使用</w:t>
+      </w:r>
+      <w:r>
+        <w:rPr>
+          <w:rFonts w:hint="eastAsia"/>
+        </w:rPr>
+        <w:t>4空格</w:t>
+      </w:r>
+      <w:r>
+        <w:t>，少</w:t>
+      </w:r>
+      <w:r>
+        <w:rPr>
+          <w:rFonts w:hint="eastAsia"/>
+        </w:rPr>
+        <w:t>使用</w:t>
+      </w:r>
+      <w:r>
+        <w:t>空行</w:t>
+      </w:r>
+      <w:r>
+        <w:rPr>
+          <w:rFonts w:hint="eastAsia"/>
+        </w:rPr>
+        <w:t>；</w:t>
+      </w:r>
+      <w:r>
+        <w:t>HTML文档内不直接写CSS和</w:t>
+      </w:r>
+      <w:r>
+        <w:t>J</w:t>
+      </w:r>
+      <w:r>
+        <w:t>avascript</w:t>
+      </w:r>
+      <w:r>
+        <w:rPr>
+          <w:rFonts w:hint="eastAsia"/>
+        </w:rPr>
+        <w:t>。</w:t>
+      </w:r>
+    </w:p>
+    <w:p>
+      <w:pPr>
+        <w:jc w:val="left"/>
+      </w:pPr>
+      <w:r>
+        <w:tab/>
+        <w:t>CSS编码，</w:t>
+      </w:r>
+      <w:r>
+        <w:rPr>
+          <w:rFonts w:hint="eastAsia"/>
+        </w:rPr>
+        <w:t>使用多个选择器时，</w:t>
+      </w:r>
+      <w:r>
+        <w:t>每个</w:t>
+      </w:r>
+      <w:r>
+        <w:rPr>
+          <w:rFonts w:hint="eastAsia"/>
+        </w:rPr>
+        <w:t>选择器</w:t>
+      </w:r>
+      <w:r>
+        <w:t>单独分一行</w:t>
+      </w:r>
+      <w:r>
+        <w:rPr>
+          <w:rFonts w:hint="eastAsia"/>
+        </w:rPr>
+        <w:t>；</w:t>
+      </w:r>
+      <w:r>
+        <w:t>属性的规范和HTML一致</w:t>
+      </w:r>
+      <w:r>
+        <w:rPr>
+          <w:rFonts w:hint="eastAsia"/>
+        </w:rPr>
+        <w:t>；</w:t>
+      </w:r>
+      <w:r>
+        <w:rPr>
+          <w:rFonts w:hint="eastAsia"/>
+        </w:rPr>
+        <w:t>样式中</w:t>
+      </w:r>
+      <w:r>
+        <w:t>使用像素值时，写出px而不是只有数字</w:t>
+      </w:r>
+      <w:r>
+        <w:rPr>
+          <w:rFonts w:hint="eastAsia"/>
+        </w:rPr>
+        <w:t>；</w:t>
+      </w:r>
+      <w:r>
+        <w:t>导入CSS时使用link标签而不是import</w:t>
+      </w:r>
+      <w:r>
+        <w:rPr>
+          <w:rFonts w:hint="eastAsia"/>
+        </w:rPr>
+        <w:t>。</w:t>
+      </w:r>
+    </w:p>
+    <w:p>
+      <w:pPr>
+        <w:jc w:val="left"/>
+      </w:pPr>
+      <w:r>
+        <w:tab/>
+      </w:r>
+      <w:r>
+        <w:t>Javascript</w:t>
+      </w:r>
+      <w:r>
+        <w:rPr>
+          <w:rFonts w:hint="eastAsia"/>
+        </w:rPr>
+        <w:t>编码</w:t>
+      </w:r>
+      <w:r>
+        <w:t>，</w:t>
+      </w:r>
+      <w:r>
+        <w:rPr>
+          <w:rFonts w:hint="eastAsia"/>
+        </w:rPr>
+        <w:t>每行长度不限制</w:t>
+      </w:r>
+      <w:r>
+        <w:t>，建议少于</w:t>
+      </w:r>
+      <w:r>
+        <w:rPr>
+          <w:rFonts w:hint="eastAsia"/>
+        </w:rPr>
+        <w:t>256字符</w:t>
+      </w:r>
+      <w:r>
+        <w:t>；</w:t>
+      </w:r>
+      <w:r>
+        <w:t>变量名统一使用驼峰法；</w:t>
+      </w:r>
+      <w:r>
+        <w:rPr>
+          <w:rFonts w:hint="eastAsia"/>
+        </w:rPr>
+        <w:t>缩进使用4空格</w:t>
+      </w:r>
+      <w:r>
+        <w:t>；</w:t>
+      </w:r>
+      <w:r>
+        <w:rPr>
+          <w:rFonts w:hint="eastAsia"/>
+        </w:rPr>
+        <w:t>每条语句后使用分号</w:t>
+      </w:r>
+      <w:r>
+        <w:t>；</w:t>
+      </w:r>
+      <w:r>
+        <w:rPr>
+          <w:rFonts w:hint="eastAsia"/>
+        </w:rPr>
+        <w:t>二元运算符</w:t>
+      </w:r>
+      <w:r>
+        <w:t>前后加空格</w:t>
+      </w:r>
+      <w:r>
+        <w:rPr>
+          <w:rFonts w:hint="eastAsia"/>
+        </w:rPr>
+        <w:t>；</w:t>
+      </w:r>
+      <w:r>
+        <w:t>使用花括号时左花括号放在上一行，右花括号单独放一行</w:t>
+      </w:r>
+      <w:r>
+        <w:rPr>
+          <w:rFonts w:hint="eastAsia"/>
+        </w:rPr>
+        <w:t>；</w:t>
+      </w:r>
+      <w:r>
+        <w:t>导入Javascript时使用script标签。</w:t>
+      </w:r>
+    </w:p>
+    <w:p>
+      <w:pPr>
+        <w:jc w:val="left"/>
+      </w:pPr>
+    </w:p>
+    <w:p>
+      <w:pPr>
+        <w:jc w:val="left"/>
+        <w:rPr>
+          <w:b/>
+          <w:sz w:val="28"/>
+        </w:rPr>
+      </w:pPr>
+      <w:r>
+        <w:rPr>
+          <w:rFonts w:hint="eastAsia"/>
+          <w:b/>
+          <w:sz w:val="28"/>
+        </w:rPr>
+        <w:t>三</w:t>
+      </w:r>
+      <w:r>
+        <w:rPr>
+          <w:b/>
+          <w:sz w:val="28"/>
+        </w:rPr>
+        <w:t>、源代码管理制度</w:t>
+      </w:r>
+    </w:p>
+    <w:p>
+      <w:pPr>
+        <w:jc w:val="left"/>
+      </w:pPr>
+      <w:r>
+        <w:tab/>
+      </w:r>
+      <w:r>
+        <w:rPr>
+          <w:rFonts w:hint="eastAsia"/>
+        </w:rPr>
+        <w:t>项目中</w:t>
+      </w:r>
+      <w:r>
+        <w:t>编写的所有源代码为所有组员</w:t>
+      </w:r>
+      <w:r>
+        <w:rPr>
+          <w:rFonts w:hint="eastAsia"/>
+        </w:rPr>
+        <w:t>公有</w:t>
+      </w:r>
+      <w:r>
+        <w:t>，但</w:t>
+      </w:r>
+      <w:r>
+        <w:rPr>
+          <w:rFonts w:hint="eastAsia"/>
+        </w:rPr>
+        <w:t>在项目开发期间</w:t>
+      </w:r>
+      <w:r>
+        <w:t>不得在其他公开平台发布</w:t>
+      </w:r>
+      <w:r>
+        <w:rPr>
+          <w:rFonts w:hint="eastAsia"/>
+        </w:rPr>
+        <w:t>。</w:t>
+      </w:r>
+    </w:p>
+    <w:p>
+      <w:pPr>
+        <w:jc w:val="left"/>
+      </w:pPr>
+      <w:r>
+        <w:tab/>
+      </w:r>
+      <w:r>
+        <w:rPr>
+          <w:rFonts w:hint="eastAsia"/>
+        </w:rPr>
+        <w:t>更改代码时</w:t>
+      </w:r>
+      <w:r>
+        <w:t>，应在修改代码的当天</w:t>
+      </w:r>
+      <w:r>
+        <w:rPr>
+          <w:rFonts w:hint="eastAsia"/>
+        </w:rPr>
+        <w:t>以内</w:t>
+      </w:r>
+      <w:r>
+        <w:t>（</w:t>
+      </w:r>
+      <w:r>
+        <w:rPr>
+          <w:rFonts w:hint="eastAsia"/>
+        </w:rPr>
+        <w:t>指</w:t>
+      </w:r>
+      <w:r>
+        <w:t>第二天</w:t>
+      </w:r>
+      <w:r>
+        <w:rPr>
+          <w:rFonts w:hint="eastAsia"/>
+        </w:rPr>
+        <w:t>8:00前</w:t>
+      </w:r>
+      <w:r>
+        <w:t>）</w:t>
+      </w:r>
+      <w:r>
+        <w:rPr>
+          <w:rFonts w:hint="eastAsia"/>
+        </w:rPr>
+        <w:t>将</w:t>
+      </w:r>
+      <w:r>
+        <w:t>更新推到github，没有更新时，除非所有人都没有更新，要单独说明一下；</w:t>
+      </w:r>
+      <w:r>
+        <w:rPr>
+          <w:rFonts w:hint="eastAsia"/>
+        </w:rPr>
+        <w:t>不推荐</w:t>
+      </w:r>
+      <w:r>
+        <w:t>使用QQ，百度网盘等工具直接传输代码或文件，</w:t>
+      </w:r>
+      <w:r>
+        <w:rPr>
+          <w:rFonts w:hint="eastAsia"/>
+        </w:rPr>
+        <w:t>因为</w:t>
+      </w:r>
+      <w:r>
+        <w:t>不方便控制</w:t>
+      </w:r>
+      <w:r>
+        <w:rPr>
+          <w:rFonts w:hint="eastAsia"/>
+        </w:rPr>
+        <w:t>，</w:t>
+      </w:r>
+      <w:r>
+        <w:t>可以在github中的交换目录</w:t>
+      </w:r>
+      <w:r>
+        <w:rPr>
+          <w:rFonts w:hint="eastAsia"/>
+        </w:rPr>
+        <w:t>中</w:t>
+      </w:r>
+      <w:r>
+        <w:t>传输，传输完了及时删除没有用的文件</w:t>
+      </w:r>
+      <w:r>
+        <w:rPr>
+          <w:rFonts w:hint="eastAsia"/>
+        </w:rPr>
+        <w:t>；</w:t>
+      </w:r>
+      <w:r>
+        <w:t>权限等设置由技术总监负责</w:t>
+      </w:r>
+      <w:r>
+        <w:rPr>
+          <w:rFonts w:hint="eastAsia"/>
+        </w:rPr>
+        <w:t>。</w:t>
+      </w:r>
+    </w:p>
+    <w:p>
+      <w:pPr>
+        <w:jc w:val="left"/>
+      </w:pPr>
+    </w:p>
+    <w:p>
+      <w:pPr>
+        <w:jc w:val="left"/>
+        <w:rPr>
+          <w:b/>
+          <w:sz w:val="28"/>
+        </w:rPr>
+      </w:pPr>
+      <w:r>
+        <w:rPr>
+          <w:rFonts w:hint="eastAsia"/>
+          <w:b/>
+          <w:sz w:val="28"/>
+        </w:rPr>
+        <w:t>四</w:t>
+      </w:r>
+      <w:r>
+        <w:rPr>
+          <w:b/>
+          <w:sz w:val="28"/>
+        </w:rPr>
+        <w:t>、安全保密制度</w:t>
+      </w:r>
+    </w:p>
+    <w:p>
+      <w:pPr>
+        <w:jc w:val="left"/>
+        <w:rPr>
+          <w:rFonts w:hint="eastAsia"/>
+        </w:rPr>
+      </w:pPr>
+      <w:r>
+        <w:lastRenderedPageBreak/>
+        <w:tab/>
+      </w:r>
+      <w:r>
+        <w:rPr>
+          <w:rFonts w:hint="eastAsia"/>
+        </w:rPr>
+        <w:t>考虑</w:t>
+      </w:r>
+      <w:r>
+        <w:rPr>
+          <w:rFonts w:hint="eastAsia"/>
+        </w:rPr>
+        <w:t>到我们现在没有什么秘密</w:t>
+      </w:r>
+      <w:r>
+        <w:t>，所以没有安全保密制度，</w:t>
+      </w:r>
+      <w:r>
+        <w:rPr>
+          <w:rFonts w:hint="eastAsia"/>
+        </w:rPr>
+        <w:t>如果</w:t>
+      </w:r>
+      <w:r>
+        <w:t>有需要保密的东西，项目经理负责直接告诉组员。</w:t>
+      </w:r>
     </w:p>
     <w:sectPr>
       <w:pgSz w:w="11906" w:h="16838"/>
